--- a/DPMExtended_UserManual_9.5.docx
+++ b/DPMExtended_UserManual_9.5.docx
@@ -1814,94 +1814,6 @@
           <w:numId w:val="8"/>
         </w:numPr>
         <w:spacing w:after="0"/>
-      </w:pPr>
-      <w:r>
-        <w:t xml:space="preserve">Run with the following JSON Structure: </w:t>
-      </w:r>
-    </w:p>
-    <w:p>
-      <w:pPr>
-        <w:spacing w:after="0"/>
-        <w:rPr>
-          <w:i/>
-          <w:iCs/>
-        </w:rPr>
-      </w:pPr>
-      <w:r>
-        <w:rPr>
-          <w:i/>
-          <w:iCs/>
-        </w:rPr>
-        <w:t xml:space="preserve">{ </w:t>
-      </w:r>
-    </w:p>
-    <w:p>
-      <w:pPr>
-        <w:spacing w:after="0"/>
-        <w:rPr>
-          <w:i/>
-          <w:iCs/>
-        </w:rPr>
-      </w:pPr>
-      <w:r>
-        <w:rPr>
-          <w:i/>
-          <w:iCs/>
-        </w:rPr>
-        <w:t xml:space="preserve">        "databaseUser": "&lt;TWX_DB_USER_NAME&gt;", </w:t>
-      </w:r>
-    </w:p>
-    <w:p>
-      <w:pPr>
-        <w:spacing w:after="0"/>
-        <w:rPr>
-          <w:i/>
-          <w:iCs/>
-        </w:rPr>
-      </w:pPr>
-      <w:r>
-        <w:rPr>
-          <w:i/>
-          <w:iCs/>
-        </w:rPr>
-        <w:t xml:space="preserve">        "databasePassword": "&lt;TWX_DB_USER_PASSWORD&gt;", </w:t>
-      </w:r>
-    </w:p>
-    <w:p>
-      <w:pPr>
-        <w:spacing w:after="0"/>
-        <w:rPr>
-          <w:i/>
-          <w:iCs/>
-        </w:rPr>
-      </w:pPr>
-      <w:r>
-        <w:rPr>
-          <w:i/>
-          <w:iCs/>
-        </w:rPr>
-        <w:t xml:space="preserve">        "databaseJDBCString": "&lt;TWX_DB_JDBC_STRING&gt;", </w:t>
-      </w:r>
-    </w:p>
-    <w:p>
-      <w:pPr>
-        <w:spacing w:after="0"/>
-        <w:rPr>
-          <w:i/>
-          <w:iCs/>
-        </w:rPr>
-      </w:pPr>
-      <w:r>
-        <w:rPr>
-          <w:i/>
-          <w:iCs/>
-        </w:rPr>
-        <w:t xml:space="preserve">        "databaseThing": "PTC.DBConnection.MSSQLDatabase or PTC.DBConnection.PostgresDatabase" </w:t>
-      </w:r>
-    </w:p>
-    <w:p>
-      <w:pPr>
-        <w:spacing w:after="0"/>
         <w:rPr>
           <w:i/>
           <w:iCs/>
@@ -1909,11 +1821,26 @@
         </w:rPr>
       </w:pPr>
       <w:r>
+        <w:t xml:space="preserve">Run with </w:t>
+      </w:r>
+      <w:r>
+        <w:t xml:space="preserve">an empty </w:t>
+      </w:r>
+      <w:r>
+        <w:t>JSON Structure</w:t>
+      </w:r>
+      <w:r>
+        <w:t xml:space="preserve"> as the parameter</w:t>
+      </w:r>
+      <w:r>
+        <w:t xml:space="preserve">: </w:t>
+      </w:r>
+      <w:r>
         <w:rPr>
           <w:i/>
           <w:iCs/>
         </w:rPr>
-        <w:t xml:space="preserve">    }</w:t>
+        <w:t>{   }</w:t>
       </w:r>
     </w:p>
     <w:p>
@@ -2099,7 +2026,6 @@
         <w:spacing w:after="0"/>
       </w:pPr>
       <w:r>
-        <w:lastRenderedPageBreak/>
         <w:t>Each work master needs to be linked to its associated work unit or work center</w:t>
       </w:r>
     </w:p>
@@ -2152,6 +2078,7 @@
         <w:spacing w:after="0"/>
       </w:pPr>
       <w:r>
+        <w:lastRenderedPageBreak/>
         <w:t>For example, if the work center's quantity is set to 1 and a work unit's quantity is set to 2, when a job order is stated on that work unit, the target quantity for the work unit will be 2 times the target specified by the job.</w:t>
       </w:r>
     </w:p>
@@ -2477,33 +2404,33 @@
         <w:spacing w:after="0"/>
       </w:pPr>
       <w:r>
+        <w:t>If Status Timeline is enabled, the user can now toggle between a Production Block or Status view to see the Status Timeline.</w:t>
+      </w:r>
+    </w:p>
+    <w:p>
+      <w:pPr>
+        <w:pStyle w:val="ListParagraph"/>
+        <w:numPr>
+          <w:ilvl w:val="0"/>
+          <w:numId w:val="10"/>
+        </w:numPr>
+        <w:spacing w:after="0"/>
+      </w:pPr>
+      <w:r>
+        <w:t>If Manual Availability Events is enabled, the user will now be prompted to input a start and end time whenever they enter a Down time event. Scrap and Speed Loss events will be entered normally.</w:t>
+      </w:r>
+    </w:p>
+    <w:p>
+      <w:pPr>
+        <w:spacing w:after="0"/>
+      </w:pPr>
+    </w:p>
+    <w:p>
+      <w:pPr>
+        <w:spacing w:after="0"/>
+      </w:pPr>
+      <w:r>
         <w:lastRenderedPageBreak/>
-        <w:t>If Status Timeline is enabled, the user can now toggle between a Production Block or Status view to see the Status Timeline.</w:t>
-      </w:r>
-    </w:p>
-    <w:p>
-      <w:pPr>
-        <w:pStyle w:val="ListParagraph"/>
-        <w:numPr>
-          <w:ilvl w:val="0"/>
-          <w:numId w:val="10"/>
-        </w:numPr>
-        <w:spacing w:after="0"/>
-      </w:pPr>
-      <w:r>
-        <w:t>If Manual Availability Events is enabled, the user will now be prompted to input a start and end time whenever they enter a Down time event. Scrap and Speed Loss events will be entered normally.</w:t>
-      </w:r>
-    </w:p>
-    <w:p>
-      <w:pPr>
-        <w:spacing w:after="0"/>
-      </w:pPr>
-    </w:p>
-    <w:p>
-      <w:pPr>
-        <w:spacing w:after="0"/>
-      </w:pPr>
-      <w:r>
         <w:t>The Waterfall Chart can be used normally with the added fact that the user can select a work unit from the equipment drop down.</w:t>
       </w:r>
     </w:p>
